--- a/laravel-livewire.docx
+++ b/laravel-livewire.docx
@@ -3,642 +3,6 @@
 <w:document xmlns:wpc="http://schemas.microsoft.com/office/word/2010/wordprocessingCanvas" xmlns:cx="http://schemas.microsoft.com/office/drawing/2014/chartex" xmlns:cx1="http://schemas.microsoft.com/office/drawing/2015/9/8/chartex" xmlns:mc="http://schemas.openxmlformats.org/markup-compatibility/2006" xmlns:o="urn:schemas-microsoft-com:office:office" xmlns:r="http://schemas.openxmlformats.org/officeDocument/2006/relationships" xmlns:m="http://schemas.openxmlformats.org/officeDocument/2006/math" xmlns:v="urn:schemas-microsoft-com:vml" xmlns:wp14="http://schemas.microsoft.com/office/word/2010/wordprocessingDrawing" xmlns:wp="http://schemas.openxmlformats.org/drawingml/2006/wordprocessingDrawing" xmlns:w10="urn:schemas-microsoft-com:office:word" xmlns:w="http://schemas.openxmlformats.org/wordprocessingml/2006/main" xmlns:w14="http://schemas.microsoft.com/office/word/2010/wordml" xmlns:w15="http://schemas.microsoft.com/office/word/2012/wordml" xmlns:w16se="http://schemas.microsoft.com/office/word/2015/wordml/symex" xmlns:wpg="http://schemas.microsoft.com/office/word/2010/wordprocessingGroup" xmlns:wpi="http://schemas.microsoft.com/office/word/2010/wordprocessingInk" xmlns:wne="http://schemas.microsoft.com/office/word/2006/wordml" xmlns:wps="http://schemas.microsoft.com/office/word/2010/wordprocessingShape" mc:Ignorable="w14 w15 w16se wp14">
   <w:body>
     <w:p>
-      <w:proofErr w:type="spellStart"/>
-      <w:r>
-        <w:t>Php</w:t>
-      </w:r>
-      <w:proofErr w:type="spellEnd"/>
-      <w:r>
-        <w:t xml:space="preserve"> artisan </w:t>
-      </w:r>
-      <w:proofErr w:type="spellStart"/>
-      <w:r>
-        <w:t>make</w:t>
-      </w:r>
-      <w:proofErr w:type="gramStart"/>
-      <w:r>
-        <w:t>:controller</w:t>
-      </w:r>
-      <w:proofErr w:type="spellEnd"/>
-      <w:proofErr w:type="gramEnd"/>
-      <w:r>
-        <w:t xml:space="preserve">  </w:t>
-      </w:r>
-      <w:proofErr w:type="spellStart"/>
-      <w:r>
-        <w:t>ControllerName</w:t>
-      </w:r>
-      <w:proofErr w:type="spellEnd"/>
-      <w:r>
-        <w:t xml:space="preserve"> </w:t>
-      </w:r>
-      <w:r>
-        <w:t>–</w:t>
-      </w:r>
-      <w:proofErr w:type="spellStart"/>
-      <w:r>
-        <w:t>invokable</w:t>
-      </w:r>
-      <w:proofErr w:type="spellEnd"/>
-    </w:p>
-    <w:p/>
-    <w:p>
-      <w:proofErr w:type="gramStart"/>
-      <w:r>
-        <w:t>request(</w:t>
-      </w:r>
-      <w:proofErr w:type="gramEnd"/>
-      <w:r>
-        <w:t>)-&gt;is(‘</w:t>
-      </w:r>
-      <w:proofErr w:type="spellStart"/>
-      <w:r>
-        <w:t>calea</w:t>
-      </w:r>
-      <w:proofErr w:type="spellEnd"/>
-      <w:r>
-        <w:t>’)  ? ‘</w:t>
-      </w:r>
-      <w:proofErr w:type="gramStart"/>
-      <w:r>
-        <w:t>active</w:t>
-      </w:r>
-      <w:proofErr w:type="gramEnd"/>
-      <w:r>
-        <w:t>’ : ‘ ’</w:t>
-      </w:r>
-    </w:p>
-    <w:p/>
-    <w:p/>
-    <w:p/>
-    <w:p/>
-    <w:p/>
-    <w:p>
-      <w:pPr>
-        <w:shd w:val="clear" w:color="auto" w:fill="2F343F"/>
-        <w:spacing w:after="0" w:line="360" w:lineRule="atLeast"/>
-        <w:rPr>
-          <w:rFonts w:ascii="Consolas" w:eastAsia="Times New Roman" w:hAnsi="Consolas" w:cs="Times New Roman"/>
-          <w:color w:val="CCCCCC"/>
-          <w:sz w:val="27"/>
-          <w:szCs w:val="27"/>
-        </w:rPr>
-      </w:pPr>
-      <w:r>
-        <w:rPr>
-          <w:rFonts w:ascii="Consolas" w:eastAsia="Times New Roman" w:hAnsi="Consolas" w:cs="Times New Roman"/>
-          <w:color w:val="CCCCCC"/>
-          <w:sz w:val="27"/>
-          <w:szCs w:val="27"/>
-        </w:rPr>
-        <w:t> </w:t>
-      </w:r>
-      <w:proofErr w:type="gramStart"/>
-      <w:r>
-        <w:rPr>
-          <w:rFonts w:ascii="Consolas" w:eastAsia="Times New Roman" w:hAnsi="Consolas" w:cs="Times New Roman"/>
-          <w:color w:val="9B859D"/>
-          <w:sz w:val="27"/>
-          <w:szCs w:val="27"/>
-        </w:rPr>
-        <w:t>public</w:t>
-      </w:r>
-      <w:proofErr w:type="gramEnd"/>
-      <w:r>
-        <w:rPr>
-          <w:rFonts w:ascii="Consolas" w:eastAsia="Times New Roman" w:hAnsi="Consolas" w:cs="Times New Roman"/>
-          <w:color w:val="CCCCCC"/>
-          <w:sz w:val="27"/>
-          <w:szCs w:val="27"/>
-        </w:rPr>
-        <w:t xml:space="preserve"> </w:t>
-      </w:r>
-      <w:r>
-        <w:rPr>
-          <w:rFonts w:ascii="Consolas" w:eastAsia="Times New Roman" w:hAnsi="Consolas" w:cs="Times New Roman"/>
-          <w:color w:val="9B859D"/>
-          <w:sz w:val="27"/>
-          <w:szCs w:val="27"/>
-        </w:rPr>
-        <w:t>function</w:t>
-      </w:r>
-      <w:r>
-        <w:rPr>
-          <w:rFonts w:ascii="Consolas" w:eastAsia="Times New Roman" w:hAnsi="Consolas" w:cs="Times New Roman"/>
-          <w:color w:val="CCCCCC"/>
-          <w:sz w:val="27"/>
-          <w:szCs w:val="27"/>
-        </w:rPr>
-        <w:t xml:space="preserve"> </w:t>
-      </w:r>
-      <w:r>
-        <w:rPr>
-          <w:rFonts w:ascii="Consolas" w:eastAsia="Times New Roman" w:hAnsi="Consolas" w:cs="Times New Roman"/>
-          <w:color w:val="7587A6"/>
-          <w:sz w:val="27"/>
-          <w:szCs w:val="27"/>
-        </w:rPr>
-        <w:t>render</w:t>
-      </w:r>
-      <w:r>
-        <w:rPr>
-          <w:rFonts w:ascii="Consolas" w:eastAsia="Times New Roman" w:hAnsi="Consolas" w:cs="Times New Roman"/>
-          <w:color w:val="A7A7A7"/>
-          <w:sz w:val="27"/>
-          <w:szCs w:val="27"/>
-        </w:rPr>
-        <w:t>()</w:t>
-      </w:r>
-    </w:p>
-    <w:p>
-      <w:pPr>
-        <w:shd w:val="clear" w:color="auto" w:fill="2F343F"/>
-        <w:spacing w:after="0" w:line="360" w:lineRule="atLeast"/>
-        <w:rPr>
-          <w:rFonts w:ascii="Consolas" w:eastAsia="Times New Roman" w:hAnsi="Consolas" w:cs="Times New Roman"/>
-          <w:color w:val="CCCCCC"/>
-          <w:sz w:val="27"/>
-          <w:szCs w:val="27"/>
-        </w:rPr>
-      </w:pPr>
-      <w:r>
-        <w:rPr>
-          <w:rFonts w:ascii="Consolas" w:eastAsia="Times New Roman" w:hAnsi="Consolas" w:cs="Times New Roman"/>
-          <w:color w:val="CCCCCC"/>
-          <w:sz w:val="27"/>
-          <w:szCs w:val="27"/>
-        </w:rPr>
-        <w:t xml:space="preserve">    </w:t>
-      </w:r>
-      <w:r>
-        <w:rPr>
-          <w:rFonts w:ascii="Consolas" w:eastAsia="Times New Roman" w:hAnsi="Consolas" w:cs="Times New Roman"/>
-          <w:color w:val="A7A7A7"/>
-          <w:sz w:val="27"/>
-          <w:szCs w:val="27"/>
-        </w:rPr>
-        <w:t>{</w:t>
-      </w:r>
-    </w:p>
-    <w:p>
-      <w:pPr>
-        <w:shd w:val="clear" w:color="auto" w:fill="2F343F"/>
-        <w:spacing w:after="0" w:line="360" w:lineRule="atLeast"/>
-        <w:rPr>
-          <w:rFonts w:ascii="Consolas" w:eastAsia="Times New Roman" w:hAnsi="Consolas" w:cs="Times New Roman"/>
-          <w:color w:val="CCCCCC"/>
-          <w:sz w:val="27"/>
-          <w:szCs w:val="27"/>
-        </w:rPr>
-      </w:pPr>
-      <w:r>
-        <w:rPr>
-          <w:rFonts w:ascii="Consolas" w:eastAsia="Times New Roman" w:hAnsi="Consolas" w:cs="Times New Roman"/>
-          <w:color w:val="CCCCCC"/>
-          <w:sz w:val="27"/>
-          <w:szCs w:val="27"/>
-        </w:rPr>
-        <w:t xml:space="preserve">        </w:t>
-      </w:r>
-      <w:proofErr w:type="spellStart"/>
-      <w:r>
-        <w:rPr>
-          <w:rFonts w:ascii="Consolas" w:eastAsia="Times New Roman" w:hAnsi="Consolas" w:cs="Times New Roman"/>
-          <w:color w:val="F9EE98"/>
-          <w:sz w:val="27"/>
-          <w:szCs w:val="27"/>
-        </w:rPr>
-        <w:t>Paginator</w:t>
-      </w:r>
-      <w:proofErr w:type="spellEnd"/>
-      <w:r>
-        <w:rPr>
-          <w:rFonts w:ascii="Consolas" w:eastAsia="Times New Roman" w:hAnsi="Consolas" w:cs="Times New Roman"/>
-          <w:color w:val="D4D4D4"/>
-          <w:sz w:val="27"/>
-          <w:szCs w:val="27"/>
-        </w:rPr>
-        <w:t>::</w:t>
-      </w:r>
-      <w:proofErr w:type="spellStart"/>
-      <w:proofErr w:type="gramStart"/>
-      <w:r>
-        <w:rPr>
-          <w:rFonts w:ascii="Consolas" w:eastAsia="Times New Roman" w:hAnsi="Consolas" w:cs="Times New Roman"/>
-          <w:color w:val="7587A6"/>
-          <w:sz w:val="27"/>
-          <w:szCs w:val="27"/>
-        </w:rPr>
-        <w:t>useBootstrap</w:t>
-      </w:r>
-      <w:proofErr w:type="spellEnd"/>
-      <w:r>
-        <w:rPr>
-          <w:rFonts w:ascii="Consolas" w:eastAsia="Times New Roman" w:hAnsi="Consolas" w:cs="Times New Roman"/>
-          <w:color w:val="A7A7A7"/>
-          <w:sz w:val="27"/>
-          <w:szCs w:val="27"/>
-        </w:rPr>
-        <w:t>(</w:t>
-      </w:r>
-      <w:proofErr w:type="gramEnd"/>
-      <w:r>
-        <w:rPr>
-          <w:rFonts w:ascii="Consolas" w:eastAsia="Times New Roman" w:hAnsi="Consolas" w:cs="Times New Roman"/>
-          <w:color w:val="A7A7A7"/>
-          <w:sz w:val="27"/>
-          <w:szCs w:val="27"/>
-        </w:rPr>
-        <w:t>);</w:t>
-      </w:r>
-    </w:p>
-    <w:p>
-      <w:pPr>
-        <w:shd w:val="clear" w:color="auto" w:fill="2F343F"/>
-        <w:spacing w:after="0" w:line="360" w:lineRule="atLeast"/>
-        <w:rPr>
-          <w:rFonts w:ascii="Consolas" w:eastAsia="Times New Roman" w:hAnsi="Consolas" w:cs="Times New Roman"/>
-          <w:color w:val="CCCCCC"/>
-          <w:sz w:val="27"/>
-          <w:szCs w:val="27"/>
-        </w:rPr>
-      </w:pPr>
-      <w:r>
-        <w:rPr>
-          <w:rFonts w:ascii="Consolas" w:eastAsia="Times New Roman" w:hAnsi="Consolas" w:cs="Times New Roman"/>
-          <w:color w:val="CCCCCC"/>
-          <w:sz w:val="27"/>
-          <w:szCs w:val="27"/>
-        </w:rPr>
-        <w:t xml:space="preserve">        </w:t>
-      </w:r>
-    </w:p>
-    <w:p>
-      <w:pPr>
-        <w:shd w:val="clear" w:color="auto" w:fill="2F343F"/>
-        <w:spacing w:after="0" w:line="360" w:lineRule="atLeast"/>
-        <w:rPr>
-          <w:rFonts w:ascii="Consolas" w:eastAsia="Times New Roman" w:hAnsi="Consolas" w:cs="Times New Roman"/>
-          <w:color w:val="CCCCCC"/>
-          <w:sz w:val="27"/>
-          <w:szCs w:val="27"/>
-        </w:rPr>
-      </w:pPr>
-      <w:r>
-        <w:rPr>
-          <w:rFonts w:ascii="Consolas" w:eastAsia="Times New Roman" w:hAnsi="Consolas" w:cs="Times New Roman"/>
-          <w:color w:val="CCCCCC"/>
-          <w:sz w:val="27"/>
-          <w:szCs w:val="27"/>
-        </w:rPr>
-        <w:t xml:space="preserve">    </w:t>
-      </w:r>
-      <w:r>
-        <w:rPr>
-          <w:rFonts w:ascii="Consolas" w:eastAsia="Times New Roman" w:hAnsi="Consolas" w:cs="Times New Roman"/>
-          <w:color w:val="A7A7A7"/>
-          <w:sz w:val="27"/>
-          <w:szCs w:val="27"/>
-        </w:rPr>
-        <w:t>$</w:t>
-      </w:r>
-      <w:r>
-        <w:rPr>
-          <w:rFonts w:ascii="Consolas" w:eastAsia="Times New Roman" w:hAnsi="Consolas" w:cs="Times New Roman"/>
-          <w:color w:val="CF6A4C"/>
-          <w:sz w:val="27"/>
-          <w:szCs w:val="27"/>
-        </w:rPr>
-        <w:t>clients</w:t>
-      </w:r>
-      <w:r>
-        <w:rPr>
-          <w:rFonts w:ascii="Consolas" w:eastAsia="Times New Roman" w:hAnsi="Consolas" w:cs="Times New Roman"/>
-          <w:color w:val="CCCCCC"/>
-          <w:sz w:val="27"/>
-          <w:szCs w:val="27"/>
-        </w:rPr>
-        <w:t xml:space="preserve"> </w:t>
-      </w:r>
-      <w:proofErr w:type="gramStart"/>
-      <w:r>
-        <w:rPr>
-          <w:rFonts w:ascii="Consolas" w:eastAsia="Times New Roman" w:hAnsi="Consolas" w:cs="Times New Roman"/>
-          <w:color w:val="D4D4D4"/>
-          <w:sz w:val="27"/>
-          <w:szCs w:val="27"/>
-        </w:rPr>
-        <w:t>=</w:t>
-      </w:r>
-      <w:r>
-        <w:rPr>
-          <w:rFonts w:ascii="Consolas" w:eastAsia="Times New Roman" w:hAnsi="Consolas" w:cs="Times New Roman"/>
-          <w:color w:val="CCCCCC"/>
-          <w:sz w:val="27"/>
-          <w:szCs w:val="27"/>
-        </w:rPr>
-        <w:t xml:space="preserve">  </w:t>
-      </w:r>
-      <w:r>
-        <w:rPr>
-          <w:rFonts w:ascii="Consolas" w:eastAsia="Times New Roman" w:hAnsi="Consolas" w:cs="Times New Roman"/>
-          <w:color w:val="F9EE98"/>
-          <w:sz w:val="27"/>
-          <w:szCs w:val="27"/>
-        </w:rPr>
-        <w:t>Client</w:t>
-      </w:r>
-      <w:proofErr w:type="gramEnd"/>
-      <w:r>
-        <w:rPr>
-          <w:rFonts w:ascii="Consolas" w:eastAsia="Times New Roman" w:hAnsi="Consolas" w:cs="Times New Roman"/>
-          <w:color w:val="D4D4D4"/>
-          <w:sz w:val="27"/>
-          <w:szCs w:val="27"/>
-        </w:rPr>
-        <w:t>::</w:t>
-      </w:r>
-      <w:r>
-        <w:rPr>
-          <w:rFonts w:ascii="Consolas" w:eastAsia="Times New Roman" w:hAnsi="Consolas" w:cs="Times New Roman"/>
-          <w:color w:val="7587A6"/>
-          <w:sz w:val="27"/>
-          <w:szCs w:val="27"/>
-        </w:rPr>
-        <w:t>latest</w:t>
-      </w:r>
-      <w:r>
-        <w:rPr>
-          <w:rFonts w:ascii="Consolas" w:eastAsia="Times New Roman" w:hAnsi="Consolas" w:cs="Times New Roman"/>
-          <w:color w:val="A7A7A7"/>
-          <w:sz w:val="27"/>
-          <w:szCs w:val="27"/>
-        </w:rPr>
-        <w:t>()</w:t>
-      </w:r>
-      <w:r>
-        <w:rPr>
-          <w:rFonts w:ascii="Consolas" w:eastAsia="Times New Roman" w:hAnsi="Consolas" w:cs="Times New Roman"/>
-          <w:color w:val="D4D4D4"/>
-          <w:sz w:val="27"/>
-          <w:szCs w:val="27"/>
-        </w:rPr>
-        <w:t>-&gt;</w:t>
-      </w:r>
-      <w:r>
-        <w:rPr>
-          <w:rFonts w:ascii="Consolas" w:eastAsia="Times New Roman" w:hAnsi="Consolas" w:cs="Times New Roman"/>
-          <w:color w:val="7587A6"/>
-          <w:sz w:val="27"/>
-          <w:szCs w:val="27"/>
-        </w:rPr>
-        <w:t>paginate</w:t>
-      </w:r>
-      <w:r>
-        <w:rPr>
-          <w:rFonts w:ascii="Consolas" w:eastAsia="Times New Roman" w:hAnsi="Consolas" w:cs="Times New Roman"/>
-          <w:color w:val="A7A7A7"/>
-          <w:sz w:val="27"/>
-          <w:szCs w:val="27"/>
-        </w:rPr>
-        <w:t>('</w:t>
-      </w:r>
-      <w:r>
-        <w:rPr>
-          <w:rFonts w:ascii="Consolas" w:eastAsia="Times New Roman" w:hAnsi="Consolas" w:cs="Times New Roman"/>
-          <w:color w:val="8F9D6A"/>
-          <w:sz w:val="27"/>
-          <w:szCs w:val="27"/>
-        </w:rPr>
-        <w:t>3</w:t>
-      </w:r>
-      <w:r>
-        <w:rPr>
-          <w:rFonts w:ascii="Consolas" w:eastAsia="Times New Roman" w:hAnsi="Consolas" w:cs="Times New Roman"/>
-          <w:color w:val="A7A7A7"/>
-          <w:sz w:val="27"/>
-          <w:szCs w:val="27"/>
-        </w:rPr>
-        <w:t>');</w:t>
-      </w:r>
-    </w:p>
-    <w:p>
-      <w:pPr>
-        <w:shd w:val="clear" w:color="auto" w:fill="2F343F"/>
-        <w:spacing w:after="0" w:line="360" w:lineRule="atLeast"/>
-        <w:rPr>
-          <w:rFonts w:ascii="Consolas" w:eastAsia="Times New Roman" w:hAnsi="Consolas" w:cs="Times New Roman"/>
-          <w:color w:val="CCCCCC"/>
-          <w:sz w:val="27"/>
-          <w:szCs w:val="27"/>
-        </w:rPr>
-      </w:pPr>
-    </w:p>
-    <w:p>
-      <w:pPr>
-        <w:shd w:val="clear" w:color="auto" w:fill="2F343F"/>
-        <w:spacing w:after="0" w:line="360" w:lineRule="atLeast"/>
-        <w:rPr>
-          <w:rFonts w:ascii="Consolas" w:eastAsia="Times New Roman" w:hAnsi="Consolas" w:cs="Times New Roman"/>
-          <w:color w:val="CCCCCC"/>
-          <w:sz w:val="27"/>
-          <w:szCs w:val="27"/>
-        </w:rPr>
-      </w:pPr>
-      <w:r>
-        <w:rPr>
-          <w:rFonts w:ascii="Consolas" w:eastAsia="Times New Roman" w:hAnsi="Consolas" w:cs="Times New Roman"/>
-          <w:color w:val="CCCCCC"/>
-          <w:sz w:val="27"/>
-          <w:szCs w:val="27"/>
-        </w:rPr>
-        <w:t xml:space="preserve">        </w:t>
-      </w:r>
-      <w:proofErr w:type="gramStart"/>
-      <w:r>
-        <w:rPr>
-          <w:rFonts w:ascii="Consolas" w:eastAsia="Times New Roman" w:hAnsi="Consolas" w:cs="Times New Roman"/>
-          <w:color w:val="A7A7A7"/>
-          <w:sz w:val="27"/>
-          <w:szCs w:val="27"/>
-        </w:rPr>
-        <w:t>return</w:t>
-      </w:r>
-      <w:proofErr w:type="gramEnd"/>
-      <w:r>
-        <w:rPr>
-          <w:rFonts w:ascii="Consolas" w:eastAsia="Times New Roman" w:hAnsi="Consolas" w:cs="Times New Roman"/>
-          <w:color w:val="CCCCCC"/>
-          <w:sz w:val="27"/>
-          <w:szCs w:val="27"/>
-        </w:rPr>
-        <w:t xml:space="preserve"> </w:t>
-      </w:r>
-      <w:r>
-        <w:rPr>
-          <w:rFonts w:ascii="Consolas" w:eastAsia="Times New Roman" w:hAnsi="Consolas" w:cs="Times New Roman"/>
-          <w:color w:val="7587A6"/>
-          <w:sz w:val="27"/>
-          <w:szCs w:val="27"/>
-        </w:rPr>
-        <w:t>view</w:t>
-      </w:r>
-      <w:r>
-        <w:rPr>
-          <w:rFonts w:ascii="Consolas" w:eastAsia="Times New Roman" w:hAnsi="Consolas" w:cs="Times New Roman"/>
-          <w:color w:val="A7A7A7"/>
-          <w:sz w:val="27"/>
-          <w:szCs w:val="27"/>
-        </w:rPr>
-        <w:t>('</w:t>
-      </w:r>
-      <w:proofErr w:type="spellStart"/>
-      <w:r>
-        <w:rPr>
-          <w:rFonts w:ascii="Consolas" w:eastAsia="Times New Roman" w:hAnsi="Consolas" w:cs="Times New Roman"/>
-          <w:color w:val="8F9D6A"/>
-          <w:sz w:val="27"/>
-          <w:szCs w:val="27"/>
-        </w:rPr>
-        <w:t>livewire.list-users</w:t>
-      </w:r>
-      <w:r>
-        <w:rPr>
-          <w:rFonts w:ascii="Consolas" w:eastAsia="Times New Roman" w:hAnsi="Consolas" w:cs="Times New Roman"/>
-          <w:color w:val="A7A7A7"/>
-          <w:sz w:val="27"/>
-          <w:szCs w:val="27"/>
-        </w:rPr>
-        <w:t>',</w:t>
-      </w:r>
-      <w:r>
-        <w:rPr>
-          <w:rFonts w:ascii="Consolas" w:eastAsia="Times New Roman" w:hAnsi="Consolas" w:cs="Times New Roman"/>
-          <w:color w:val="7587A6"/>
-          <w:sz w:val="27"/>
-          <w:szCs w:val="27"/>
-        </w:rPr>
-        <w:t>compact</w:t>
-      </w:r>
-      <w:proofErr w:type="spellEnd"/>
-      <w:r>
-        <w:rPr>
-          <w:rFonts w:ascii="Consolas" w:eastAsia="Times New Roman" w:hAnsi="Consolas" w:cs="Times New Roman"/>
-          <w:color w:val="A7A7A7"/>
-          <w:sz w:val="27"/>
-          <w:szCs w:val="27"/>
-        </w:rPr>
-        <w:t>('</w:t>
-      </w:r>
-      <w:r>
-        <w:rPr>
-          <w:rFonts w:ascii="Consolas" w:eastAsia="Times New Roman" w:hAnsi="Consolas" w:cs="Times New Roman"/>
-          <w:color w:val="8F9D6A"/>
-          <w:sz w:val="27"/>
-          <w:szCs w:val="27"/>
-        </w:rPr>
-        <w:t>clients</w:t>
-      </w:r>
-      <w:r>
-        <w:rPr>
-          <w:rFonts w:ascii="Consolas" w:eastAsia="Times New Roman" w:hAnsi="Consolas" w:cs="Times New Roman"/>
-          <w:color w:val="A7A7A7"/>
-          <w:sz w:val="27"/>
-          <w:szCs w:val="27"/>
-        </w:rPr>
-        <w:t>'));</w:t>
-      </w:r>
-    </w:p>
-    <w:p>
-      <w:pPr>
-        <w:shd w:val="clear" w:color="auto" w:fill="2F343F"/>
-        <w:spacing w:after="0" w:line="360" w:lineRule="atLeast"/>
-        <w:rPr>
-          <w:rFonts w:ascii="Consolas" w:eastAsia="Times New Roman" w:hAnsi="Consolas" w:cs="Times New Roman"/>
-          <w:color w:val="CCCCCC"/>
-          <w:sz w:val="27"/>
-          <w:szCs w:val="27"/>
-        </w:rPr>
-      </w:pPr>
-      <w:r>
-        <w:rPr>
-          <w:rFonts w:ascii="Consolas" w:eastAsia="Times New Roman" w:hAnsi="Consolas" w:cs="Times New Roman"/>
-          <w:color w:val="CCCCCC"/>
-          <w:sz w:val="27"/>
-          <w:szCs w:val="27"/>
-        </w:rPr>
-        <w:t xml:space="preserve">    </w:t>
-      </w:r>
-      <w:r>
-        <w:rPr>
-          <w:rFonts w:ascii="Consolas" w:eastAsia="Times New Roman" w:hAnsi="Consolas" w:cs="Times New Roman"/>
-          <w:color w:val="A7A7A7"/>
-          <w:sz w:val="27"/>
-          <w:szCs w:val="27"/>
-        </w:rPr>
-        <w:t>}</w:t>
-      </w:r>
-    </w:p>
-    <w:p/>
-    <w:p>
-      <w:proofErr w:type="gramStart"/>
-      <w:r>
-        <w:t>SAU  :</w:t>
-      </w:r>
-      <w:proofErr w:type="gramEnd"/>
-    </w:p>
-    <w:p>
-      <w:proofErr w:type="gramStart"/>
-      <w:r>
-        <w:t>use</w:t>
-      </w:r>
-      <w:proofErr w:type="gramEnd"/>
-      <w:r>
-        <w:t xml:space="preserve"> </w:t>
-      </w:r>
-      <w:proofErr w:type="spellStart"/>
-      <w:r>
-        <w:t>WithPagination</w:t>
-      </w:r>
-      <w:proofErr w:type="spellEnd"/>
-      <w:r>
-        <w:t>;</w:t>
-      </w:r>
-    </w:p>
-    <w:p>
-      <w:r>
-        <w:t xml:space="preserve">    </w:t>
-      </w:r>
-      <w:proofErr w:type="gramStart"/>
-      <w:r>
-        <w:t>protected</w:t>
-      </w:r>
-      <w:proofErr w:type="gramEnd"/>
-      <w:r>
-        <w:t xml:space="preserve"> $</w:t>
-      </w:r>
-      <w:proofErr w:type="spellStart"/>
-      <w:r>
-        <w:t>paginationTheme</w:t>
-      </w:r>
-      <w:proofErr w:type="spellEnd"/>
-      <w:r>
-        <w:t xml:space="preserve"> = 'bootstrap';</w:t>
-      </w:r>
-    </w:p>
-    <w:p>
-      <w:bookmarkStart w:id="0" w:name="_GoBack"/>
-      <w:bookmarkEnd w:id="0"/>
-    </w:p>
-    <w:p/>
-    <w:p>
-      <w:pPr>
-        <w:rPr>
-          <w:color w:val="C00000"/>
-        </w:rPr>
-      </w:pPr>
-    </w:p>
-    <w:p>
       <w:pPr>
         <w:rPr>
           <w:color w:val="C00000"/>
@@ -652,35 +16,724 @@
           <w:sz w:val="28"/>
           <w:szCs w:val="28"/>
         </w:rPr>
+        <w:t>MAKE INVOKABLE CONTROLLER</w:t>
+      </w:r>
+    </w:p>
+    <w:p>
+      <w:pPr>
+        <w:rPr>
+          <w:color w:val="C00000"/>
+          <w:sz w:val="28"/>
+          <w:szCs w:val="28"/>
+        </w:rPr>
+      </w:pPr>
+      <w:proofErr w:type="spellStart"/>
+      <w:r>
+        <w:t>Php</w:t>
+      </w:r>
+      <w:proofErr w:type="spellEnd"/>
+      <w:r>
+        <w:t xml:space="preserve"> artisan </w:t>
+      </w:r>
+      <w:proofErr w:type="spellStart"/>
+      <w:r>
+        <w:t>make</w:t>
+      </w:r>
+      <w:proofErr w:type="gramStart"/>
+      <w:r>
+        <w:t>:controller</w:t>
+      </w:r>
+      <w:proofErr w:type="spellEnd"/>
+      <w:proofErr w:type="gramEnd"/>
+      <w:r>
+        <w:t xml:space="preserve">  </w:t>
+      </w:r>
+      <w:proofErr w:type="spellStart"/>
+      <w:r>
+        <w:t>ControllerName</w:t>
+      </w:r>
+      <w:proofErr w:type="spellEnd"/>
+      <w:r>
+        <w:t xml:space="preserve"> </w:t>
+      </w:r>
+      <w:r>
+        <w:t>–</w:t>
+      </w:r>
+      <w:proofErr w:type="spellStart"/>
+      <w:r>
+        <w:t>invokable</w:t>
+      </w:r>
+      <w:proofErr w:type="spellEnd"/>
+    </w:p>
+    <w:p>
+      <w:pPr>
+        <w:rPr>
+          <w:color w:val="C00000"/>
+          <w:sz w:val="28"/>
+          <w:szCs w:val="28"/>
+        </w:rPr>
+      </w:pPr>
+    </w:p>
+    <w:p>
+      <w:pPr>
+        <w:rPr>
+          <w:color w:val="C00000"/>
+          <w:sz w:val="28"/>
+          <w:szCs w:val="28"/>
+        </w:rPr>
+      </w:pPr>
+      <w:r>
+        <w:rPr>
+          <w:color w:val="C00000"/>
+          <w:sz w:val="28"/>
+          <w:szCs w:val="28"/>
+        </w:rPr>
+        <w:t>CHECK THE ROUTE PATH</w:t>
+      </w:r>
+    </w:p>
+    <w:p>
+      <w:proofErr w:type="gramStart"/>
+      <w:r>
+        <w:t>request(</w:t>
+      </w:r>
+      <w:proofErr w:type="gramEnd"/>
+      <w:r>
+        <w:t>)-&gt;is(‘</w:t>
+      </w:r>
+      <w:proofErr w:type="spellStart"/>
+      <w:r>
+        <w:t>calea</w:t>
+      </w:r>
+      <w:proofErr w:type="spellEnd"/>
+      <w:r>
+        <w:t>’)  ? ‘</w:t>
+      </w:r>
+      <w:proofErr w:type="gramStart"/>
+      <w:r>
+        <w:t>active</w:t>
+      </w:r>
+      <w:proofErr w:type="gramEnd"/>
+      <w:r>
+        <w:t>’ : ‘ ’</w:t>
+      </w:r>
+    </w:p>
+    <w:p>
+      <w:bookmarkStart w:id="0" w:name="_GoBack"/>
+      <w:bookmarkEnd w:id="0"/>
+    </w:p>
+    <w:p/>
+    <w:p>
+      <w:pPr>
+        <w:rPr>
+          <w:color w:val="C00000"/>
+          <w:sz w:val="28"/>
+          <w:szCs w:val="28"/>
+        </w:rPr>
+      </w:pPr>
+      <w:r>
+        <w:rPr>
+          <w:color w:val="C00000"/>
+          <w:sz w:val="28"/>
+          <w:szCs w:val="28"/>
+        </w:rPr>
+        <w:t xml:space="preserve">PAGINATION </w:t>
+      </w:r>
+      <w:proofErr w:type="gramStart"/>
+      <w:r>
+        <w:rPr>
+          <w:color w:val="C00000"/>
+          <w:sz w:val="28"/>
+          <w:szCs w:val="28"/>
+        </w:rPr>
+        <w:t>(  2</w:t>
+      </w:r>
+      <w:proofErr w:type="gramEnd"/>
+      <w:r>
+        <w:rPr>
+          <w:color w:val="C00000"/>
+          <w:sz w:val="28"/>
+          <w:szCs w:val="28"/>
+        </w:rPr>
+        <w:t xml:space="preserve"> WAYS OF DOING IT  )</w:t>
+      </w:r>
+    </w:p>
+    <w:p>
+      <w:pPr>
+        <w:shd w:val="clear" w:color="auto" w:fill="2F343F"/>
+        <w:spacing w:after="0" w:line="360" w:lineRule="atLeast"/>
+        <w:rPr>
+          <w:rFonts w:ascii="Consolas" w:eastAsia="Times New Roman" w:hAnsi="Consolas" w:cs="Times New Roman"/>
+          <w:color w:val="CCCCCC"/>
+          <w:sz w:val="27"/>
+          <w:szCs w:val="27"/>
+        </w:rPr>
+      </w:pPr>
+      <w:r>
+        <w:rPr>
+          <w:rFonts w:ascii="Consolas" w:eastAsia="Times New Roman" w:hAnsi="Consolas" w:cs="Times New Roman"/>
+          <w:color w:val="CCCCCC"/>
+          <w:sz w:val="27"/>
+          <w:szCs w:val="27"/>
+        </w:rPr>
+        <w:t> </w:t>
+      </w:r>
+      <w:proofErr w:type="gramStart"/>
+      <w:r>
+        <w:rPr>
+          <w:rFonts w:ascii="Consolas" w:eastAsia="Times New Roman" w:hAnsi="Consolas" w:cs="Times New Roman"/>
+          <w:color w:val="9B859D"/>
+          <w:sz w:val="27"/>
+          <w:szCs w:val="27"/>
+        </w:rPr>
+        <w:t>public</w:t>
+      </w:r>
+      <w:proofErr w:type="gramEnd"/>
+      <w:r>
+        <w:rPr>
+          <w:rFonts w:ascii="Consolas" w:eastAsia="Times New Roman" w:hAnsi="Consolas" w:cs="Times New Roman"/>
+          <w:color w:val="CCCCCC"/>
+          <w:sz w:val="27"/>
+          <w:szCs w:val="27"/>
+        </w:rPr>
+        <w:t xml:space="preserve"> </w:t>
+      </w:r>
+      <w:r>
+        <w:rPr>
+          <w:rFonts w:ascii="Consolas" w:eastAsia="Times New Roman" w:hAnsi="Consolas" w:cs="Times New Roman"/>
+          <w:color w:val="9B859D"/>
+          <w:sz w:val="27"/>
+          <w:szCs w:val="27"/>
+        </w:rPr>
+        <w:t>function</w:t>
+      </w:r>
+      <w:r>
+        <w:rPr>
+          <w:rFonts w:ascii="Consolas" w:eastAsia="Times New Roman" w:hAnsi="Consolas" w:cs="Times New Roman"/>
+          <w:color w:val="CCCCCC"/>
+          <w:sz w:val="27"/>
+          <w:szCs w:val="27"/>
+        </w:rPr>
+        <w:t xml:space="preserve"> </w:t>
+      </w:r>
+      <w:r>
+        <w:rPr>
+          <w:rFonts w:ascii="Consolas" w:eastAsia="Times New Roman" w:hAnsi="Consolas" w:cs="Times New Roman"/>
+          <w:color w:val="7587A6"/>
+          <w:sz w:val="27"/>
+          <w:szCs w:val="27"/>
+        </w:rPr>
+        <w:t>render</w:t>
+      </w:r>
+      <w:r>
+        <w:rPr>
+          <w:rFonts w:ascii="Consolas" w:eastAsia="Times New Roman" w:hAnsi="Consolas" w:cs="Times New Roman"/>
+          <w:color w:val="A7A7A7"/>
+          <w:sz w:val="27"/>
+          <w:szCs w:val="27"/>
+        </w:rPr>
+        <w:t>()</w:t>
+      </w:r>
+    </w:p>
+    <w:p>
+      <w:pPr>
+        <w:shd w:val="clear" w:color="auto" w:fill="2F343F"/>
+        <w:spacing w:after="0" w:line="360" w:lineRule="atLeast"/>
+        <w:rPr>
+          <w:rFonts w:ascii="Consolas" w:eastAsia="Times New Roman" w:hAnsi="Consolas" w:cs="Times New Roman"/>
+          <w:color w:val="CCCCCC"/>
+          <w:sz w:val="27"/>
+          <w:szCs w:val="27"/>
+        </w:rPr>
+      </w:pPr>
+      <w:r>
+        <w:rPr>
+          <w:rFonts w:ascii="Consolas" w:eastAsia="Times New Roman" w:hAnsi="Consolas" w:cs="Times New Roman"/>
+          <w:color w:val="CCCCCC"/>
+          <w:sz w:val="27"/>
+          <w:szCs w:val="27"/>
+        </w:rPr>
+        <w:t xml:space="preserve">    </w:t>
+      </w:r>
+      <w:r>
+        <w:rPr>
+          <w:rFonts w:ascii="Consolas" w:eastAsia="Times New Roman" w:hAnsi="Consolas" w:cs="Times New Roman"/>
+          <w:color w:val="A7A7A7"/>
+          <w:sz w:val="27"/>
+          <w:szCs w:val="27"/>
+        </w:rPr>
+        <w:t>{</w:t>
+      </w:r>
+    </w:p>
+    <w:p>
+      <w:pPr>
+        <w:shd w:val="clear" w:color="auto" w:fill="2F343F"/>
+        <w:spacing w:after="0" w:line="360" w:lineRule="atLeast"/>
+        <w:rPr>
+          <w:rFonts w:ascii="Consolas" w:eastAsia="Times New Roman" w:hAnsi="Consolas" w:cs="Times New Roman"/>
+          <w:color w:val="CCCCCC"/>
+          <w:sz w:val="27"/>
+          <w:szCs w:val="27"/>
+        </w:rPr>
+      </w:pPr>
+      <w:r>
+        <w:rPr>
+          <w:rFonts w:ascii="Consolas" w:eastAsia="Times New Roman" w:hAnsi="Consolas" w:cs="Times New Roman"/>
+          <w:color w:val="CCCCCC"/>
+          <w:sz w:val="27"/>
+          <w:szCs w:val="27"/>
+        </w:rPr>
+        <w:t xml:space="preserve">        </w:t>
+      </w:r>
+      <w:proofErr w:type="spellStart"/>
+      <w:r>
+        <w:rPr>
+          <w:rFonts w:ascii="Consolas" w:eastAsia="Times New Roman" w:hAnsi="Consolas" w:cs="Times New Roman"/>
+          <w:color w:val="F9EE98"/>
+          <w:sz w:val="27"/>
+          <w:szCs w:val="27"/>
+        </w:rPr>
+        <w:t>Paginator</w:t>
+      </w:r>
+      <w:proofErr w:type="spellEnd"/>
+      <w:r>
+        <w:rPr>
+          <w:rFonts w:ascii="Consolas" w:eastAsia="Times New Roman" w:hAnsi="Consolas" w:cs="Times New Roman"/>
+          <w:color w:val="D4D4D4"/>
+          <w:sz w:val="27"/>
+          <w:szCs w:val="27"/>
+        </w:rPr>
+        <w:t>::</w:t>
+      </w:r>
+      <w:proofErr w:type="spellStart"/>
+      <w:proofErr w:type="gramStart"/>
+      <w:r>
+        <w:rPr>
+          <w:rFonts w:ascii="Consolas" w:eastAsia="Times New Roman" w:hAnsi="Consolas" w:cs="Times New Roman"/>
+          <w:color w:val="7587A6"/>
+          <w:sz w:val="27"/>
+          <w:szCs w:val="27"/>
+        </w:rPr>
+        <w:t>useBootstrap</w:t>
+      </w:r>
+      <w:proofErr w:type="spellEnd"/>
+      <w:r>
+        <w:rPr>
+          <w:rFonts w:ascii="Consolas" w:eastAsia="Times New Roman" w:hAnsi="Consolas" w:cs="Times New Roman"/>
+          <w:color w:val="A7A7A7"/>
+          <w:sz w:val="27"/>
+          <w:szCs w:val="27"/>
+        </w:rPr>
+        <w:t>(</w:t>
+      </w:r>
+      <w:proofErr w:type="gramEnd"/>
+      <w:r>
+        <w:rPr>
+          <w:rFonts w:ascii="Consolas" w:eastAsia="Times New Roman" w:hAnsi="Consolas" w:cs="Times New Roman"/>
+          <w:color w:val="A7A7A7"/>
+          <w:sz w:val="27"/>
+          <w:szCs w:val="27"/>
+        </w:rPr>
+        <w:t>);</w:t>
+      </w:r>
+    </w:p>
+    <w:p>
+      <w:pPr>
+        <w:shd w:val="clear" w:color="auto" w:fill="2F343F"/>
+        <w:spacing w:after="0" w:line="360" w:lineRule="atLeast"/>
+        <w:rPr>
+          <w:rFonts w:ascii="Consolas" w:eastAsia="Times New Roman" w:hAnsi="Consolas" w:cs="Times New Roman"/>
+          <w:color w:val="CCCCCC"/>
+          <w:sz w:val="27"/>
+          <w:szCs w:val="27"/>
+        </w:rPr>
+      </w:pPr>
+      <w:r>
+        <w:rPr>
+          <w:rFonts w:ascii="Consolas" w:eastAsia="Times New Roman" w:hAnsi="Consolas" w:cs="Times New Roman"/>
+          <w:color w:val="CCCCCC"/>
+          <w:sz w:val="27"/>
+          <w:szCs w:val="27"/>
+        </w:rPr>
+        <w:t xml:space="preserve">        </w:t>
+      </w:r>
+    </w:p>
+    <w:p>
+      <w:pPr>
+        <w:shd w:val="clear" w:color="auto" w:fill="2F343F"/>
+        <w:spacing w:after="0" w:line="360" w:lineRule="atLeast"/>
+        <w:rPr>
+          <w:rFonts w:ascii="Consolas" w:eastAsia="Times New Roman" w:hAnsi="Consolas" w:cs="Times New Roman"/>
+          <w:color w:val="CCCCCC"/>
+          <w:sz w:val="27"/>
+          <w:szCs w:val="27"/>
+        </w:rPr>
+      </w:pPr>
+      <w:r>
+        <w:rPr>
+          <w:rFonts w:ascii="Consolas" w:eastAsia="Times New Roman" w:hAnsi="Consolas" w:cs="Times New Roman"/>
+          <w:color w:val="CCCCCC"/>
+          <w:sz w:val="27"/>
+          <w:szCs w:val="27"/>
+        </w:rPr>
+        <w:t xml:space="preserve">    </w:t>
+      </w:r>
+      <w:r>
+        <w:rPr>
+          <w:rFonts w:ascii="Consolas" w:eastAsia="Times New Roman" w:hAnsi="Consolas" w:cs="Times New Roman"/>
+          <w:color w:val="A7A7A7"/>
+          <w:sz w:val="27"/>
+          <w:szCs w:val="27"/>
+        </w:rPr>
+        <w:t>$</w:t>
+      </w:r>
+      <w:r>
+        <w:rPr>
+          <w:rFonts w:ascii="Consolas" w:eastAsia="Times New Roman" w:hAnsi="Consolas" w:cs="Times New Roman"/>
+          <w:color w:val="CF6A4C"/>
+          <w:sz w:val="27"/>
+          <w:szCs w:val="27"/>
+        </w:rPr>
+        <w:t>clients</w:t>
+      </w:r>
+      <w:r>
+        <w:rPr>
+          <w:rFonts w:ascii="Consolas" w:eastAsia="Times New Roman" w:hAnsi="Consolas" w:cs="Times New Roman"/>
+          <w:color w:val="CCCCCC"/>
+          <w:sz w:val="27"/>
+          <w:szCs w:val="27"/>
+        </w:rPr>
+        <w:t xml:space="preserve"> </w:t>
+      </w:r>
+      <w:proofErr w:type="gramStart"/>
+      <w:r>
+        <w:rPr>
+          <w:rFonts w:ascii="Consolas" w:eastAsia="Times New Roman" w:hAnsi="Consolas" w:cs="Times New Roman"/>
+          <w:color w:val="D4D4D4"/>
+          <w:sz w:val="27"/>
+          <w:szCs w:val="27"/>
+        </w:rPr>
+        <w:t>=</w:t>
+      </w:r>
+      <w:r>
+        <w:rPr>
+          <w:rFonts w:ascii="Consolas" w:eastAsia="Times New Roman" w:hAnsi="Consolas" w:cs="Times New Roman"/>
+          <w:color w:val="CCCCCC"/>
+          <w:sz w:val="27"/>
+          <w:szCs w:val="27"/>
+        </w:rPr>
+        <w:t xml:space="preserve">  </w:t>
+      </w:r>
+      <w:r>
+        <w:rPr>
+          <w:rFonts w:ascii="Consolas" w:eastAsia="Times New Roman" w:hAnsi="Consolas" w:cs="Times New Roman"/>
+          <w:color w:val="F9EE98"/>
+          <w:sz w:val="27"/>
+          <w:szCs w:val="27"/>
+        </w:rPr>
+        <w:t>Client</w:t>
+      </w:r>
+      <w:proofErr w:type="gramEnd"/>
+      <w:r>
+        <w:rPr>
+          <w:rFonts w:ascii="Consolas" w:eastAsia="Times New Roman" w:hAnsi="Consolas" w:cs="Times New Roman"/>
+          <w:color w:val="D4D4D4"/>
+          <w:sz w:val="27"/>
+          <w:szCs w:val="27"/>
+        </w:rPr>
+        <w:t>::</w:t>
+      </w:r>
+      <w:r>
+        <w:rPr>
+          <w:rFonts w:ascii="Consolas" w:eastAsia="Times New Roman" w:hAnsi="Consolas" w:cs="Times New Roman"/>
+          <w:color w:val="7587A6"/>
+          <w:sz w:val="27"/>
+          <w:szCs w:val="27"/>
+        </w:rPr>
+        <w:t>latest</w:t>
+      </w:r>
+      <w:r>
+        <w:rPr>
+          <w:rFonts w:ascii="Consolas" w:eastAsia="Times New Roman" w:hAnsi="Consolas" w:cs="Times New Roman"/>
+          <w:color w:val="A7A7A7"/>
+          <w:sz w:val="27"/>
+          <w:szCs w:val="27"/>
+        </w:rPr>
+        <w:t>()</w:t>
+      </w:r>
+      <w:r>
+        <w:rPr>
+          <w:rFonts w:ascii="Consolas" w:eastAsia="Times New Roman" w:hAnsi="Consolas" w:cs="Times New Roman"/>
+          <w:color w:val="D4D4D4"/>
+          <w:sz w:val="27"/>
+          <w:szCs w:val="27"/>
+        </w:rPr>
+        <w:t>-&gt;</w:t>
+      </w:r>
+      <w:r>
+        <w:rPr>
+          <w:rFonts w:ascii="Consolas" w:eastAsia="Times New Roman" w:hAnsi="Consolas" w:cs="Times New Roman"/>
+          <w:color w:val="7587A6"/>
+          <w:sz w:val="27"/>
+          <w:szCs w:val="27"/>
+        </w:rPr>
+        <w:t>paginate</w:t>
+      </w:r>
+      <w:r>
+        <w:rPr>
+          <w:rFonts w:ascii="Consolas" w:eastAsia="Times New Roman" w:hAnsi="Consolas" w:cs="Times New Roman"/>
+          <w:color w:val="A7A7A7"/>
+          <w:sz w:val="27"/>
+          <w:szCs w:val="27"/>
+        </w:rPr>
+        <w:t>('</w:t>
+      </w:r>
+      <w:r>
+        <w:rPr>
+          <w:rFonts w:ascii="Consolas" w:eastAsia="Times New Roman" w:hAnsi="Consolas" w:cs="Times New Roman"/>
+          <w:color w:val="8F9D6A"/>
+          <w:sz w:val="27"/>
+          <w:szCs w:val="27"/>
+        </w:rPr>
+        <w:t>3</w:t>
+      </w:r>
+      <w:r>
+        <w:rPr>
+          <w:rFonts w:ascii="Consolas" w:eastAsia="Times New Roman" w:hAnsi="Consolas" w:cs="Times New Roman"/>
+          <w:color w:val="A7A7A7"/>
+          <w:sz w:val="27"/>
+          <w:szCs w:val="27"/>
+        </w:rPr>
+        <w:t>');</w:t>
+      </w:r>
+    </w:p>
+    <w:p>
+      <w:pPr>
+        <w:shd w:val="clear" w:color="auto" w:fill="2F343F"/>
+        <w:spacing w:after="0" w:line="360" w:lineRule="atLeast"/>
+        <w:rPr>
+          <w:rFonts w:ascii="Consolas" w:eastAsia="Times New Roman" w:hAnsi="Consolas" w:cs="Times New Roman"/>
+          <w:color w:val="CCCCCC"/>
+          <w:sz w:val="27"/>
+          <w:szCs w:val="27"/>
+        </w:rPr>
+      </w:pPr>
+    </w:p>
+    <w:p>
+      <w:pPr>
+        <w:shd w:val="clear" w:color="auto" w:fill="2F343F"/>
+        <w:spacing w:after="0" w:line="360" w:lineRule="atLeast"/>
+        <w:rPr>
+          <w:rFonts w:ascii="Consolas" w:eastAsia="Times New Roman" w:hAnsi="Consolas" w:cs="Times New Roman"/>
+          <w:color w:val="CCCCCC"/>
+          <w:sz w:val="27"/>
+          <w:szCs w:val="27"/>
+        </w:rPr>
+      </w:pPr>
+      <w:r>
+        <w:rPr>
+          <w:rFonts w:ascii="Consolas" w:eastAsia="Times New Roman" w:hAnsi="Consolas" w:cs="Times New Roman"/>
+          <w:color w:val="CCCCCC"/>
+          <w:sz w:val="27"/>
+          <w:szCs w:val="27"/>
+        </w:rPr>
+        <w:t xml:space="preserve">        </w:t>
+      </w:r>
+      <w:proofErr w:type="gramStart"/>
+      <w:r>
+        <w:rPr>
+          <w:rFonts w:ascii="Consolas" w:eastAsia="Times New Roman" w:hAnsi="Consolas" w:cs="Times New Roman"/>
+          <w:color w:val="A7A7A7"/>
+          <w:sz w:val="27"/>
+          <w:szCs w:val="27"/>
+        </w:rPr>
+        <w:t>return</w:t>
+      </w:r>
+      <w:proofErr w:type="gramEnd"/>
+      <w:r>
+        <w:rPr>
+          <w:rFonts w:ascii="Consolas" w:eastAsia="Times New Roman" w:hAnsi="Consolas" w:cs="Times New Roman"/>
+          <w:color w:val="CCCCCC"/>
+          <w:sz w:val="27"/>
+          <w:szCs w:val="27"/>
+        </w:rPr>
+        <w:t xml:space="preserve"> </w:t>
+      </w:r>
+      <w:r>
+        <w:rPr>
+          <w:rFonts w:ascii="Consolas" w:eastAsia="Times New Roman" w:hAnsi="Consolas" w:cs="Times New Roman"/>
+          <w:color w:val="7587A6"/>
+          <w:sz w:val="27"/>
+          <w:szCs w:val="27"/>
+        </w:rPr>
+        <w:t>view</w:t>
+      </w:r>
+      <w:r>
+        <w:rPr>
+          <w:rFonts w:ascii="Consolas" w:eastAsia="Times New Roman" w:hAnsi="Consolas" w:cs="Times New Roman"/>
+          <w:color w:val="A7A7A7"/>
+          <w:sz w:val="27"/>
+          <w:szCs w:val="27"/>
+        </w:rPr>
+        <w:t>('</w:t>
+      </w:r>
+      <w:proofErr w:type="spellStart"/>
+      <w:r>
+        <w:rPr>
+          <w:rFonts w:ascii="Consolas" w:eastAsia="Times New Roman" w:hAnsi="Consolas" w:cs="Times New Roman"/>
+          <w:color w:val="8F9D6A"/>
+          <w:sz w:val="27"/>
+          <w:szCs w:val="27"/>
+        </w:rPr>
+        <w:t>livewire.list-users</w:t>
+      </w:r>
+      <w:r>
+        <w:rPr>
+          <w:rFonts w:ascii="Consolas" w:eastAsia="Times New Roman" w:hAnsi="Consolas" w:cs="Times New Roman"/>
+          <w:color w:val="A7A7A7"/>
+          <w:sz w:val="27"/>
+          <w:szCs w:val="27"/>
+        </w:rPr>
+        <w:t>',</w:t>
+      </w:r>
+      <w:r>
+        <w:rPr>
+          <w:rFonts w:ascii="Consolas" w:eastAsia="Times New Roman" w:hAnsi="Consolas" w:cs="Times New Roman"/>
+          <w:color w:val="7587A6"/>
+          <w:sz w:val="27"/>
+          <w:szCs w:val="27"/>
+        </w:rPr>
+        <w:t>compact</w:t>
+      </w:r>
+      <w:proofErr w:type="spellEnd"/>
+      <w:r>
+        <w:rPr>
+          <w:rFonts w:ascii="Consolas" w:eastAsia="Times New Roman" w:hAnsi="Consolas" w:cs="Times New Roman"/>
+          <w:color w:val="A7A7A7"/>
+          <w:sz w:val="27"/>
+          <w:szCs w:val="27"/>
+        </w:rPr>
+        <w:t>('</w:t>
+      </w:r>
+      <w:r>
+        <w:rPr>
+          <w:rFonts w:ascii="Consolas" w:eastAsia="Times New Roman" w:hAnsi="Consolas" w:cs="Times New Roman"/>
+          <w:color w:val="8F9D6A"/>
+          <w:sz w:val="27"/>
+          <w:szCs w:val="27"/>
+        </w:rPr>
+        <w:t>clients</w:t>
+      </w:r>
+      <w:r>
+        <w:rPr>
+          <w:rFonts w:ascii="Consolas" w:eastAsia="Times New Roman" w:hAnsi="Consolas" w:cs="Times New Roman"/>
+          <w:color w:val="A7A7A7"/>
+          <w:sz w:val="27"/>
+          <w:szCs w:val="27"/>
+        </w:rPr>
+        <w:t>'));</w:t>
+      </w:r>
+    </w:p>
+    <w:p>
+      <w:pPr>
+        <w:shd w:val="clear" w:color="auto" w:fill="2F343F"/>
+        <w:spacing w:after="0" w:line="360" w:lineRule="atLeast"/>
+        <w:rPr>
+          <w:rFonts w:ascii="Consolas" w:eastAsia="Times New Roman" w:hAnsi="Consolas" w:cs="Times New Roman"/>
+          <w:color w:val="CCCCCC"/>
+          <w:sz w:val="27"/>
+          <w:szCs w:val="27"/>
+        </w:rPr>
+      </w:pPr>
+      <w:r>
+        <w:rPr>
+          <w:rFonts w:ascii="Consolas" w:eastAsia="Times New Roman" w:hAnsi="Consolas" w:cs="Times New Roman"/>
+          <w:color w:val="CCCCCC"/>
+          <w:sz w:val="27"/>
+          <w:szCs w:val="27"/>
+        </w:rPr>
+        <w:t xml:space="preserve">    </w:t>
+      </w:r>
+      <w:r>
+        <w:rPr>
+          <w:rFonts w:ascii="Consolas" w:eastAsia="Times New Roman" w:hAnsi="Consolas" w:cs="Times New Roman"/>
+          <w:color w:val="A7A7A7"/>
+          <w:sz w:val="27"/>
+          <w:szCs w:val="27"/>
+        </w:rPr>
+        <w:t>}</w:t>
+      </w:r>
+    </w:p>
+    <w:p/>
+    <w:p>
+      <w:proofErr w:type="gramStart"/>
+      <w:r>
+        <w:t>SAU  :</w:t>
+      </w:r>
+      <w:proofErr w:type="gramEnd"/>
+    </w:p>
+    <w:p>
+      <w:proofErr w:type="gramStart"/>
+      <w:r>
+        <w:t>use</w:t>
+      </w:r>
+      <w:proofErr w:type="gramEnd"/>
+      <w:r>
+        <w:t xml:space="preserve"> </w:t>
+      </w:r>
+      <w:proofErr w:type="spellStart"/>
+      <w:r>
+        <w:t>WithPagination</w:t>
+      </w:r>
+      <w:proofErr w:type="spellEnd"/>
+      <w:r>
+        <w:t>;</w:t>
+      </w:r>
+    </w:p>
+    <w:p>
+      <w:r>
+        <w:t xml:space="preserve">    </w:t>
+      </w:r>
+      <w:proofErr w:type="gramStart"/>
+      <w:r>
+        <w:t>protected</w:t>
+      </w:r>
+      <w:proofErr w:type="gramEnd"/>
+      <w:r>
+        <w:t xml:space="preserve"> $</w:t>
+      </w:r>
+      <w:proofErr w:type="spellStart"/>
+      <w:r>
+        <w:t>paginationTheme</w:t>
+      </w:r>
+      <w:proofErr w:type="spellEnd"/>
+      <w:r>
+        <w:t xml:space="preserve"> = 'bootstrap';</w:t>
+      </w:r>
+    </w:p>
+    <w:p/>
+    <w:p>
+      <w:pPr>
+        <w:rPr>
+          <w:color w:val="C00000"/>
+          <w:sz w:val="28"/>
+          <w:szCs w:val="28"/>
+        </w:rPr>
+      </w:pPr>
+      <w:r>
+        <w:rPr>
+          <w:color w:val="C00000"/>
+          <w:sz w:val="28"/>
+          <w:szCs w:val="28"/>
+        </w:rPr>
         <w:t>ENABLE QUERY LOG IN LARAVEL</w:t>
       </w:r>
     </w:p>
-    <w:p/>
-    <w:p>
-      <w:pPr>
-        <w:tabs>
-          <w:tab w:val="left" w:pos="916"/>
-          <w:tab w:val="left" w:pos="1832"/>
-          <w:tab w:val="left" w:pos="2748"/>
-          <w:tab w:val="left" w:pos="3664"/>
-          <w:tab w:val="left" w:pos="4580"/>
-          <w:tab w:val="left" w:pos="5496"/>
-          <w:tab w:val="left" w:pos="6412"/>
-          <w:tab w:val="left" w:pos="7328"/>
-          <w:tab w:val="left" w:pos="8244"/>
-          <w:tab w:val="left" w:pos="9160"/>
-          <w:tab w:val="left" w:pos="10076"/>
-          <w:tab w:val="left" w:pos="10992"/>
-          <w:tab w:val="left" w:pos="11908"/>
-          <w:tab w:val="left" w:pos="12824"/>
-          <w:tab w:val="left" w:pos="13740"/>
-          <w:tab w:val="left" w:pos="14656"/>
-        </w:tabs>
-        <w:spacing w:after="0" w:line="240" w:lineRule="auto"/>
-        <w:rPr>
-          <w:rFonts w:ascii="Courier New" w:eastAsia="Times New Roman" w:hAnsi="Courier New" w:cs="Courier New"/>
-          <w:sz w:val="20"/>
-          <w:szCs w:val="20"/>
+    <w:p>
+      <w:pPr>
+        <w:rPr>
+          <w:color w:val="C00000"/>
+          <w:sz w:val="28"/>
+          <w:szCs w:val="28"/>
         </w:rPr>
       </w:pPr>
       <w:r>
